--- a/completed/assignment04/assignment_04_KudaimiBilalMarkdown.docx
+++ b/completed/assignment04/assignment_04_KudaimiBilalMarkdown.docx
@@ -21,7 +21,7 @@
         <w:pStyle w:val="Author"/>
       </w:pPr>
       <w:r>
-        <w:t xml:space="preserve">Bilal,</w:t>
+        <w:t xml:space="preserve">Bilal</w:t>
       </w:r>
       <w:r>
         <w:t xml:space="preserve"> </w:t>
